--- a/Лабарадоры/3 сем/ТехПрога/ТехПрог_ЛР2_Кулешов_БЭИ2202.docx
+++ b/Лабарадоры/3 сем/ТехПрога/ТехПрог_ЛР2_Кулешов_БЭИ2202.docx
@@ -781,8 +781,6 @@
         </w:rPr>
         <w:t>, которые перечислены в пояснениях (ЭОИС).</w:t>
       </w:r>
-      <w:bookmarkStart w:id="0" w:name="_GoBack"/>
-      <w:bookmarkEnd w:id="0"/>
     </w:p>
     <w:p>
       <w:pPr>
@@ -2373,7 +2371,7 @@
           <w:sz w:val="28"/>
           <w:szCs w:val="28"/>
         </w:rPr>
-        <w:t>Рисунок 6</w:t>
+        <w:t>Рисунок 7</w:t>
       </w:r>
       <w:r>
         <w:rPr>
@@ -8214,6 +8212,7 @@
           <w:lang w:val="en-US"/>
           <w14:ligatures w14:val="standardContextual"/>
         </w:rPr>
+        <w:lastRenderedPageBreak/>
         <w:tab/>
       </w:r>
       <w:r>
@@ -8363,7 +8362,6 @@
           <w:lang w:val="en-US"/>
           <w14:ligatures w14:val="standardContextual"/>
         </w:rPr>
-        <w:lastRenderedPageBreak/>
         <w:tab/>
       </w:r>
       <w:r>
@@ -13883,6 +13881,7 @@
           <w:lang w:val="en-US"/>
           <w14:ligatures w14:val="standardContextual"/>
         </w:rPr>
+        <w:lastRenderedPageBreak/>
         <w:tab/>
       </w:r>
       <w:proofErr w:type="gramStart"/>
@@ -13964,7 +13963,6 @@
           <w:lang w:val="en-US"/>
           <w14:ligatures w14:val="standardContextual"/>
         </w:rPr>
-        <w:lastRenderedPageBreak/>
         <w:tab/>
       </w:r>
     </w:p>
@@ -15976,7 +15974,7 @@
           <w:sz w:val="28"/>
           <w:szCs w:val="28"/>
         </w:rPr>
-        <w:t>На рисунке 7</w:t>
+        <w:t>На рисунке 8</w:t>
       </w:r>
       <w:r>
         <w:rPr>
@@ -16089,7 +16087,7 @@
           <w:sz w:val="28"/>
           <w:szCs w:val="28"/>
         </w:rPr>
-        <w:t>Рисунок 7</w:t>
+        <w:t>Рисунок 8</w:t>
       </w:r>
       <w:r>
         <w:rPr>
@@ -16169,7 +16167,7 @@
           <w:sz w:val="28"/>
           <w:szCs w:val="28"/>
         </w:rPr>
-        <w:t>оставлю пустое поле. См рис. 8</w:t>
+        <w:t>оставлю пустое поле. См рис. 9</w:t>
       </w:r>
       <w:r>
         <w:rPr>
@@ -16263,8 +16261,10 @@
           <w:sz w:val="28"/>
           <w:szCs w:val="28"/>
         </w:rPr>
-        <w:t>Рисунок 8</w:t>
-      </w:r>
+        <w:t>Рисунок 9</w:t>
+      </w:r>
+      <w:bookmarkStart w:id="0" w:name="_GoBack"/>
+      <w:bookmarkEnd w:id="0"/>
       <w:r>
         <w:rPr>
           <w:rFonts w:ascii="Times New Roman" w:hAnsi="Times New Roman" w:cs="Times New Roman"/>
@@ -16604,7 +16604,7 @@
             <w:sz w:val="24"/>
             <w:szCs w:val="24"/>
           </w:rPr>
-          <w:t>10</w:t>
+          <w:t>12</w:t>
         </w:r>
         <w:r>
           <w:rPr>
@@ -17254,6 +17254,38 @@
       <w14:ligatures w14:val="none"/>
     </w:rPr>
   </w:style>
+  <w:style w:type="paragraph" w:styleId="a7">
+    <w:name w:val="Balloon Text"/>
+    <w:basedOn w:val="a"/>
+    <w:link w:val="a8"/>
+    <w:uiPriority w:val="99"/>
+    <w:semiHidden/>
+    <w:unhideWhenUsed/>
+    <w:rsid w:val="00A45014"/>
+    <w:pPr>
+      <w:spacing w:before="0" w:after="0" w:line="240" w:lineRule="auto"/>
+    </w:pPr>
+    <w:rPr>
+      <w:rFonts w:ascii="Segoe UI" w:hAnsi="Segoe UI" w:cs="Segoe UI"/>
+      <w:sz w:val="18"/>
+      <w:szCs w:val="18"/>
+    </w:rPr>
+  </w:style>
+  <w:style w:type="character" w:customStyle="1" w:styleId="a8">
+    <w:name w:val="Текст выноски Знак"/>
+    <w:basedOn w:val="a0"/>
+    <w:link w:val="a7"/>
+    <w:uiPriority w:val="99"/>
+    <w:semiHidden/>
+    <w:rsid w:val="00A45014"/>
+    <w:rPr>
+      <w:rFonts w:ascii="Segoe UI" w:hAnsi="Segoe UI" w:cs="Segoe UI"/>
+      <w:kern w:val="0"/>
+      <w:sz w:val="18"/>
+      <w:szCs w:val="18"/>
+      <w14:ligatures w14:val="none"/>
+    </w:rPr>
+  </w:style>
 </w:styles>
 </file>
 
